--- a/Hadoop Installation guide.docx
+++ b/Hadoop Installation guide.docx
@@ -216,7 +216,15 @@
           <w:color w:val="161513"/>
           <w:shd w:val="clear" w:color="auto" w:fill="FFFFFF"/>
         </w:rPr>
-        <w:t>set JAVA_HOME=C:\PROGRA~1\Java\jdk-17</w:t>
+        <w:t>set J</w:t>
+      </w:r>
+      <w:r>
+        <w:rPr>
+          <w:rFonts w:ascii="Segoe UI" w:hAnsi="Segoe UI" w:cs="Segoe UI"/>
+          <w:color w:val="161513"/>
+          <w:shd w:val="clear" w:color="auto" w:fill="FFFFFF"/>
+        </w:rPr>
+        <w:t>AVA_HOME=C:\PROGRA~1\Java\jdk-25</w:t>
       </w:r>
     </w:p>
     <w:p>
@@ -267,10 +275,12 @@
       <w:pPr>
         <w:pStyle w:val="ListParagraph"/>
       </w:pPr>
+      <w:bookmarkStart w:id="0" w:name="_GoBack"/>
       <w:r>
         <w:t>start-dfs.cmd</w:t>
       </w:r>
     </w:p>
+    <w:bookmarkEnd w:id="0"/>
     <w:p>
       <w:pPr>
         <w:pStyle w:val="ListParagraph"/>
@@ -439,10 +449,7 @@
       </w:r>
     </w:p>
     <w:p/>
-    <w:p>
-      <w:bookmarkStart w:id="0" w:name="_GoBack"/>
-      <w:bookmarkEnd w:id="0"/>
-    </w:p>
+    <w:p/>
     <w:sectPr>
       <w:pgSz w:w="12240" w:h="15840"/>
       <w:pgMar w:top="1440" w:right="1440" w:bottom="1440" w:left="1440" w:header="708" w:footer="708" w:gutter="0"/>
